--- a/Binder/master_document.docx
+++ b/Binder/master_document.docx
@@ -199,25 +199,73 @@
         <w:t>Kevin Williams</w:t>
       </w:r>
     </w:p>
-    <w:p>
-      <w:pPr>
-        <w:rPr>
-          <w:rFonts w:ascii="Times New Roman" w:hAnsi="Times New Roman" w:cs="Times New Roman"/>
-          <w:sz w:val="24"/>
-          <w:szCs w:val="24"/>
-        </w:rPr>
-      </w:pPr>
-      <w:hyperlink r:id="rId7" w:history="1">
-        <w:r>
-          <w:rPr>
-            <w:rStyle w:val="Hyperlink"/>
-            <w:rFonts w:ascii="Times New Roman" w:hAnsi="Times New Roman" w:cs="Times New Roman"/>
-            <w:sz w:val="24"/>
-            <w:szCs w:val="24"/>
-          </w:rPr>
-          <w:t>kevin.williams@mavs.uta.edu</w:t>
-        </w:r>
-      </w:hyperlink>
+    <w:bookmarkStart w:id="0" w:name="_GoBack"/>
+    <w:bookmarkEnd w:id="0"/>
+    <w:p>
+      <w:pPr>
+        <w:rPr>
+          <w:rFonts w:ascii="Times New Roman" w:hAnsi="Times New Roman" w:cs="Times New Roman"/>
+          <w:sz w:val="24"/>
+          <w:szCs w:val="24"/>
+        </w:rPr>
+      </w:pPr>
+      <w:r>
+        <w:rPr>
+          <w:rFonts w:ascii="Times New Roman" w:hAnsi="Times New Roman" w:cs="Times New Roman"/>
+          <w:sz w:val="24"/>
+          <w:szCs w:val="24"/>
+        </w:rPr>
+        <w:fldChar w:fldCharType="begin"/>
+      </w:r>
+      <w:r>
+        <w:rPr>
+          <w:rFonts w:ascii="Times New Roman" w:hAnsi="Times New Roman" w:cs="Times New Roman"/>
+          <w:sz w:val="24"/>
+          <w:szCs w:val="24"/>
+        </w:rPr>
+        <w:instrText xml:space="preserve"> HYPERLINK "mailto:</w:instrText>
+      </w:r>
+      <w:r>
+        <w:rPr>
+          <w:rFonts w:ascii="Times New Roman" w:hAnsi="Times New Roman" w:cs="Times New Roman"/>
+          <w:sz w:val="24"/>
+          <w:szCs w:val="24"/>
+        </w:rPr>
+        <w:instrText>kevinmwilliams@mavs.uta.edu</w:instrText>
+      </w:r>
+      <w:r>
+        <w:rPr>
+          <w:rFonts w:ascii="Times New Roman" w:hAnsi="Times New Roman" w:cs="Times New Roman"/>
+          <w:sz w:val="24"/>
+          <w:szCs w:val="24"/>
+        </w:rPr>
+        <w:instrText xml:space="preserve">" </w:instrText>
+      </w:r>
+      <w:r>
+        <w:rPr>
+          <w:rFonts w:ascii="Times New Roman" w:hAnsi="Times New Roman" w:cs="Times New Roman"/>
+          <w:sz w:val="24"/>
+          <w:szCs w:val="24"/>
+        </w:rPr>
+        <w:fldChar w:fldCharType="separate"/>
+      </w:r>
+      <w:r>
+        <w:rPr>
+          <w:rStyle w:val="Hyperlink"/>
+          <w:rFonts w:ascii="Times New Roman" w:hAnsi="Times New Roman" w:cs="Times New Roman"/>
+          <w:sz w:val="24"/>
+          <w:szCs w:val="24"/>
+        </w:rPr>
+        <w:t>kevinmwilliams@mavs.uta.edu</w:t>
+      </w:r>
+      <w:r>
+        <w:rPr>
+          <w:rFonts w:ascii="Times New Roman" w:hAnsi="Times New Roman" w:cs="Times New Roman"/>
+          <w:sz w:val="24"/>
+          <w:szCs w:val="24"/>
+        </w:rPr>
+        <w:fldChar w:fldCharType="end"/>
+      </w:r>
     </w:p>
     <w:p>
       <w:pPr>
@@ -372,8 +420,6 @@
           <w:szCs w:val="24"/>
         </w:rPr>
       </w:pPr>
-      <w:bookmarkStart w:id="0" w:name="_GoBack"/>
-      <w:bookmarkEnd w:id="0"/>
     </w:p>
     <w:sectPr>
       <w:pgSz w:w="12240" w:h="15840"/>

--- a/Binder/master_document.docx
+++ b/Binder/master_document.docx
@@ -29,7 +29,7 @@
           <w:szCs w:val="24"/>
         </w:rPr>
       </w:pPr>
-      <w:hyperlink r:id="rId4" w:history="1">
+      <w:hyperlink r:id="rId5" w:history="1">
         <w:r>
           <w:rPr>
             <w:rStyle w:val="Hyperlink"/>
@@ -94,7 +94,7 @@
           <w:szCs w:val="24"/>
         </w:rPr>
       </w:pPr>
-      <w:hyperlink r:id="rId5" w:history="1">
+      <w:hyperlink r:id="rId6" w:history="1">
         <w:r>
           <w:rPr>
             <w:rStyle w:val="Hyperlink"/>
@@ -142,7 +142,7 @@
           <w:szCs w:val="24"/>
         </w:rPr>
       </w:pPr>
-      <w:hyperlink r:id="rId6" w:history="1">
+      <w:hyperlink r:id="rId7" w:history="1">
         <w:r>
           <w:rPr>
             <w:rStyle w:val="Hyperlink"/>
@@ -199,73 +199,25 @@
         <w:t>Kevin Williams</w:t>
       </w:r>
     </w:p>
-    <w:bookmarkStart w:id="0" w:name="_GoBack"/>
-    <w:bookmarkEnd w:id="0"/>
-    <w:p>
-      <w:pPr>
-        <w:rPr>
-          <w:rFonts w:ascii="Times New Roman" w:hAnsi="Times New Roman" w:cs="Times New Roman"/>
-          <w:sz w:val="24"/>
-          <w:szCs w:val="24"/>
-        </w:rPr>
-      </w:pPr>
-      <w:r>
-        <w:rPr>
-          <w:rFonts w:ascii="Times New Roman" w:hAnsi="Times New Roman" w:cs="Times New Roman"/>
-          <w:sz w:val="24"/>
-          <w:szCs w:val="24"/>
-        </w:rPr>
-        <w:fldChar w:fldCharType="begin"/>
-      </w:r>
-      <w:r>
-        <w:rPr>
-          <w:rFonts w:ascii="Times New Roman" w:hAnsi="Times New Roman" w:cs="Times New Roman"/>
-          <w:sz w:val="24"/>
-          <w:szCs w:val="24"/>
-        </w:rPr>
-        <w:instrText xml:space="preserve"> HYPERLINK "mailto:</w:instrText>
-      </w:r>
-      <w:r>
-        <w:rPr>
-          <w:rFonts w:ascii="Times New Roman" w:hAnsi="Times New Roman" w:cs="Times New Roman"/>
-          <w:sz w:val="24"/>
-          <w:szCs w:val="24"/>
-        </w:rPr>
-        <w:instrText>kevinmwilliams@mavs.uta.edu</w:instrText>
-      </w:r>
-      <w:r>
-        <w:rPr>
-          <w:rFonts w:ascii="Times New Roman" w:hAnsi="Times New Roman" w:cs="Times New Roman"/>
-          <w:sz w:val="24"/>
-          <w:szCs w:val="24"/>
-        </w:rPr>
-        <w:instrText xml:space="preserve">" </w:instrText>
-      </w:r>
-      <w:r>
-        <w:rPr>
-          <w:rFonts w:ascii="Times New Roman" w:hAnsi="Times New Roman" w:cs="Times New Roman"/>
-          <w:sz w:val="24"/>
-          <w:szCs w:val="24"/>
-        </w:rPr>
-        <w:fldChar w:fldCharType="separate"/>
-      </w:r>
-      <w:r>
-        <w:rPr>
-          <w:rStyle w:val="Hyperlink"/>
-          <w:rFonts w:ascii="Times New Roman" w:hAnsi="Times New Roman" w:cs="Times New Roman"/>
-          <w:sz w:val="24"/>
-          <w:szCs w:val="24"/>
-        </w:rPr>
-        <w:t>kevinmwilliams@mavs.uta.edu</w:t>
-      </w:r>
-      <w:r>
-        <w:rPr>
-          <w:rFonts w:ascii="Times New Roman" w:hAnsi="Times New Roman" w:cs="Times New Roman"/>
-          <w:sz w:val="24"/>
-          <w:szCs w:val="24"/>
-        </w:rPr>
-        <w:fldChar w:fldCharType="end"/>
-      </w:r>
+    <w:p>
+      <w:pPr>
+        <w:rPr>
+          <w:rFonts w:ascii="Times New Roman" w:hAnsi="Times New Roman" w:cs="Times New Roman"/>
+          <w:sz w:val="24"/>
+          <w:szCs w:val="24"/>
+        </w:rPr>
+      </w:pPr>
+      <w:hyperlink r:id="rId8" w:history="1">
+        <w:r>
+          <w:rPr>
+            <w:rStyle w:val="Hyperlink"/>
+            <w:rFonts w:ascii="Times New Roman" w:hAnsi="Times New Roman" w:cs="Times New Roman"/>
+            <w:sz w:val="24"/>
+            <w:szCs w:val="24"/>
+          </w:rPr>
+          <w:t>kevinmwilliams@mavs.uta.edu</w:t>
+        </w:r>
+      </w:hyperlink>
     </w:p>
     <w:p>
       <w:pPr>
@@ -300,6 +252,30 @@
           <w:szCs w:val="24"/>
         </w:rPr>
         <w:t>Missing functionality:</w:t>
+      </w:r>
+    </w:p>
+    <w:p>
+      <w:pPr>
+        <w:pStyle w:val="ListParagraph"/>
+        <w:numPr>
+          <w:ilvl w:val="0"/>
+          <w:numId w:val="1"/>
+        </w:numPr>
+        <w:rPr>
+          <w:rFonts w:ascii="Times New Roman" w:hAnsi="Times New Roman" w:cs="Times New Roman"/>
+          <w:sz w:val="24"/>
+          <w:szCs w:val="24"/>
+        </w:rPr>
+      </w:pPr>
+      <w:bookmarkStart w:id="0" w:name="_GoBack"/>
+      <w:bookmarkEnd w:id="0"/>
+      <w:r>
+        <w:rPr>
+          <w:rFonts w:ascii="Times New Roman" w:hAnsi="Times New Roman" w:cs="Times New Roman"/>
+          <w:sz w:val="24"/>
+          <w:szCs w:val="24"/>
+        </w:rPr>
+        <w:t>AI Difficulty:</w:t>
       </w:r>
     </w:p>
     <w:p>
@@ -429,6 +405,100 @@
     </w:sectPr>
   </w:body>
 </w:document>
+</file>
+
+<file path=word/numbering.xml><?xml version="1.0" encoding="utf-8"?>
+<w:numbering xmlns:wpc="http://schemas.microsoft.com/office/word/2010/wordprocessingCanvas" xmlns:mc="http://schemas.openxmlformats.org/markup-compatibility/2006" xmlns:o="urn:schemas-microsoft-com:office:office" xmlns:r="http://schemas.openxmlformats.org/officeDocument/2006/relationships" xmlns:m="http://schemas.openxmlformats.org/officeDocument/2006/math" xmlns:v="urn:schemas-microsoft-com:vml" xmlns:wp14="http://schemas.microsoft.com/office/word/2010/wordprocessingDrawing" xmlns:wp="http://schemas.openxmlformats.org/drawingml/2006/wordprocessingDrawing" xmlns:w10="urn:schemas-microsoft-com:office:word" xmlns:w="http://schemas.openxmlformats.org/wordprocessingml/2006/main" xmlns:w14="http://schemas.microsoft.com/office/word/2010/wordml" xmlns:w15="http://schemas.microsoft.com/office/word/2012/wordml" xmlns:wpg="http://schemas.microsoft.com/office/word/2010/wordprocessingGroup" xmlns:wpi="http://schemas.microsoft.com/office/word/2010/wordprocessingInk" xmlns:wne="http://schemas.microsoft.com/office/word/2006/wordml" xmlns:wps="http://schemas.microsoft.com/office/word/2010/wordprocessingShape" mc:Ignorable="w14 w15 wp14">
+  <w:abstractNum w:abstractNumId="0" w15:restartNumberingAfterBreak="0">
+    <w:nsid w:val="17427497"/>
+    <w:multiLevelType w:val="hybridMultilevel"/>
+    <w:tmpl w:val="1BD2AF3E"/>
+    <w:lvl w:ilvl="0" w:tplc="0409000F">
+      <w:start w:val="1"/>
+      <w:numFmt w:val="decimal"/>
+      <w:lvlText w:val="%1."/>
+      <w:lvlJc w:val="left"/>
+      <w:pPr>
+        <w:ind w:left="720" w:hanging="360"/>
+      </w:pPr>
+    </w:lvl>
+    <w:lvl w:ilvl="1" w:tplc="04090019" w:tentative="1">
+      <w:start w:val="1"/>
+      <w:numFmt w:val="lowerLetter"/>
+      <w:lvlText w:val="%2."/>
+      <w:lvlJc w:val="left"/>
+      <w:pPr>
+        <w:ind w:left="1440" w:hanging="360"/>
+      </w:pPr>
+    </w:lvl>
+    <w:lvl w:ilvl="2" w:tplc="0409001B" w:tentative="1">
+      <w:start w:val="1"/>
+      <w:numFmt w:val="lowerRoman"/>
+      <w:lvlText w:val="%3."/>
+      <w:lvlJc w:val="right"/>
+      <w:pPr>
+        <w:ind w:left="2160" w:hanging="180"/>
+      </w:pPr>
+    </w:lvl>
+    <w:lvl w:ilvl="3" w:tplc="0409000F" w:tentative="1">
+      <w:start w:val="1"/>
+      <w:numFmt w:val="decimal"/>
+      <w:lvlText w:val="%4."/>
+      <w:lvlJc w:val="left"/>
+      <w:pPr>
+        <w:ind w:left="2880" w:hanging="360"/>
+      </w:pPr>
+    </w:lvl>
+    <w:lvl w:ilvl="4" w:tplc="04090019" w:tentative="1">
+      <w:start w:val="1"/>
+      <w:numFmt w:val="lowerLetter"/>
+      <w:lvlText w:val="%5."/>
+      <w:lvlJc w:val="left"/>
+      <w:pPr>
+        <w:ind w:left="3600" w:hanging="360"/>
+      </w:pPr>
+    </w:lvl>
+    <w:lvl w:ilvl="5" w:tplc="0409001B" w:tentative="1">
+      <w:start w:val="1"/>
+      <w:numFmt w:val="lowerRoman"/>
+      <w:lvlText w:val="%6."/>
+      <w:lvlJc w:val="right"/>
+      <w:pPr>
+        <w:ind w:left="4320" w:hanging="180"/>
+      </w:pPr>
+    </w:lvl>
+    <w:lvl w:ilvl="6" w:tplc="0409000F" w:tentative="1">
+      <w:start w:val="1"/>
+      <w:numFmt w:val="decimal"/>
+      <w:lvlText w:val="%7."/>
+      <w:lvlJc w:val="left"/>
+      <w:pPr>
+        <w:ind w:left="5040" w:hanging="360"/>
+      </w:pPr>
+    </w:lvl>
+    <w:lvl w:ilvl="7" w:tplc="04090019" w:tentative="1">
+      <w:start w:val="1"/>
+      <w:numFmt w:val="lowerLetter"/>
+      <w:lvlText w:val="%8."/>
+      <w:lvlJc w:val="left"/>
+      <w:pPr>
+        <w:ind w:left="5760" w:hanging="360"/>
+      </w:pPr>
+    </w:lvl>
+    <w:lvl w:ilvl="8" w:tplc="0409001B" w:tentative="1">
+      <w:start w:val="1"/>
+      <w:numFmt w:val="lowerRoman"/>
+      <w:lvlText w:val="%9."/>
+      <w:lvlJc w:val="right"/>
+      <w:pPr>
+        <w:ind w:left="6480" w:hanging="180"/>
+      </w:pPr>
+    </w:lvl>
+  </w:abstractNum>
+  <w:num w:numId="1">
+    <w:abstractNumId w:val="0"/>
+  </w:num>
+</w:numbering>
 </file>
 
 <file path=word/styles.xml><?xml version="1.0" encoding="utf-8"?>
@@ -863,6 +933,17 @@
       <w:u w:val="single"/>
     </w:rPr>
   </w:style>
+  <w:style w:type="paragraph" w:styleId="ListParagraph">
+    <w:name w:val="List Paragraph"/>
+    <w:basedOn w:val="Normal"/>
+    <w:uiPriority w:val="34"/>
+    <w:qFormat/>
+    <w:rsid w:val="00AC50D5"/>
+    <w:pPr>
+      <w:ind w:left="720"/>
+      <w:contextualSpacing/>
+    </w:pPr>
+  </w:style>
 </w:styles>
 </file>
 
